--- a/aSerious_RequirementAnalysis.docx
+++ b/aSerious_RequirementAnalysis.docx
@@ -564,6 +564,7 @@
               <w:ind w:left="400" w:right="200"/>
               <w:jc w:val="both"/>
               <w:rPr>
+                <w:rFonts w:hint="eastAsia"/>
                 <w:sz w:val="24"/>
               </w:rPr>
             </w:pPr>
@@ -571,128 +572,38 @@
               <w:rPr>
                 <w:sz w:val="24"/>
               </w:rPr>
-              <w:fldChar w:fldCharType="begin"/>
-            </w:r>
-            <w:r>
-              <w:rPr>
-                <w:sz w:val="24"/>
-              </w:rPr>
-              <w:instrText xml:space="preserve"> TIME </w:instrText>
+              <w:t>2014</w:t>
             </w:r>
             <w:r>
               <w:rPr>
                 <w:rFonts w:hint="eastAsia"/>
                 <w:sz w:val="24"/>
               </w:rPr>
-              <w:instrText>\@ "yyyy'</w:instrText>
-            </w:r>
-            <w:r>
-              <w:rPr>
-                <w:rFonts w:hint="eastAsia"/>
-                <w:sz w:val="24"/>
-              </w:rPr>
-              <w:instrText>年</w:instrText>
-            </w:r>
-            <w:r>
-              <w:rPr>
-                <w:rFonts w:hint="eastAsia"/>
-                <w:sz w:val="24"/>
-              </w:rPr>
-              <w:instrText>'M'</w:instrText>
-            </w:r>
-            <w:r>
-              <w:rPr>
-                <w:rFonts w:hint="eastAsia"/>
-                <w:sz w:val="24"/>
-              </w:rPr>
-              <w:instrText>月</w:instrText>
-            </w:r>
-            <w:r>
-              <w:rPr>
-                <w:rFonts w:hint="eastAsia"/>
-                <w:sz w:val="24"/>
-              </w:rPr>
-              <w:instrText>'d'</w:instrText>
-            </w:r>
-            <w:r>
-              <w:rPr>
-                <w:rFonts w:hint="eastAsia"/>
-                <w:sz w:val="24"/>
-              </w:rPr>
-              <w:instrText>日</w:instrText>
-            </w:r>
-            <w:r>
-              <w:rPr>
-                <w:rFonts w:hint="eastAsia"/>
-                <w:sz w:val="24"/>
-              </w:rPr>
-              <w:instrText>'"</w:instrText>
-            </w:r>
-            <w:r>
-              <w:rPr>
-                <w:sz w:val="24"/>
-              </w:rPr>
-              <w:instrText xml:space="preserve"> </w:instrText>
-            </w:r>
-            <w:r>
-              <w:rPr>
-                <w:sz w:val="24"/>
-              </w:rPr>
-              <w:fldChar w:fldCharType="separate"/>
-            </w:r>
-            <w:r>
-              <w:rPr>
-                <w:rFonts w:hint="eastAsia"/>
-                <w:noProof/>
-                <w:sz w:val="24"/>
-              </w:rPr>
-              <w:t>2014</w:t>
-            </w:r>
-            <w:r>
-              <w:rPr>
-                <w:rFonts w:hint="eastAsia"/>
-                <w:noProof/>
-                <w:sz w:val="24"/>
-              </w:rPr>
               <w:t>年</w:t>
             </w:r>
             <w:r>
               <w:rPr>
-                <w:rFonts w:hint="eastAsia"/>
-                <w:noProof/>
                 <w:sz w:val="24"/>
               </w:rPr>
               <w:t>11</w:t>
             </w:r>
             <w:r>
               <w:rPr>
-                <w:rFonts w:hint="eastAsia"/>
-                <w:noProof/>
                 <w:sz w:val="24"/>
               </w:rPr>
               <w:t>月</w:t>
             </w:r>
             <w:r>
               <w:rPr>
-                <w:rFonts w:hint="eastAsia"/>
-                <w:noProof/>
-                <w:sz w:val="24"/>
-              </w:rPr>
-              <w:t>21</w:t>
-            </w:r>
-            <w:r>
-              <w:rPr>
-                <w:rFonts w:hint="eastAsia"/>
-                <w:noProof/>
+                <w:sz w:val="24"/>
+              </w:rPr>
+              <w:t>19</w:t>
+            </w:r>
+            <w:r>
+              <w:rPr>
                 <w:sz w:val="24"/>
               </w:rPr>
               <w:t>日</w:t>
-            </w:r>
-            <w:r>
-              <w:rPr>
-                <w:sz w:val="24"/>
-              </w:rPr>
-              <w:fldChar w:fldCharType="end"/>
             </w:r>
           </w:p>
         </w:tc>
@@ -887,7 +798,16 @@
                 <w:rFonts w:hint="eastAsia"/>
                 <w:sz w:val="24"/>
               </w:rPr>
-              <w:t>产品概况、参考文献</w:t>
+              <w:t>产品概况、</w:t>
+            </w:r>
+            <w:bookmarkStart w:id="0" w:name="_GoBack"/>
+            <w:bookmarkEnd w:id="0"/>
+            <w:r>
+              <w:rPr>
+                <w:rFonts w:hint="eastAsia"/>
+                <w:sz w:val="24"/>
+              </w:rPr>
+              <w:t>参考文献</w:t>
             </w:r>
           </w:p>
         </w:tc>
@@ -923,7 +843,6 @@
               <w:pStyle w:val="Tabletext"/>
               <w:ind w:left="400" w:right="200"/>
               <w:rPr>
-                <w:rFonts w:hint="eastAsia"/>
                 <w:sz w:val="24"/>
               </w:rPr>
             </w:pPr>
@@ -1014,7 +933,6 @@
               <w:pStyle w:val="Tabletext"/>
               <w:ind w:left="400" w:right="200"/>
               <w:rPr>
-                <w:rFonts w:hint="eastAsia"/>
                 <w:sz w:val="24"/>
               </w:rPr>
             </w:pPr>
@@ -1055,19 +973,169 @@
               <w:pStyle w:val="Tabletext"/>
               <w:ind w:left="400" w:right="200"/>
               <w:rPr>
+                <w:sz w:val="24"/>
+              </w:rPr>
+            </w:pPr>
+            <w:r>
+              <w:rPr>
                 <w:rFonts w:hint="eastAsia"/>
                 <w:sz w:val="24"/>
               </w:rPr>
+              <w:t>严孟晋</w:t>
+            </w:r>
+          </w:p>
+        </w:tc>
+      </w:tr>
+      <w:tr>
+        <w:tc>
+          <w:tcPr>
+            <w:tcW w:w="2835" w:type="dxa"/>
+          </w:tcPr>
+          <w:p>
+            <w:pPr>
+              <w:pStyle w:val="Tabletext"/>
+              <w:ind w:left="400" w:right="200"/>
+              <w:rPr>
+                <w:rFonts w:hint="eastAsia"/>
+                <w:sz w:val="24"/>
+              </w:rPr>
             </w:pPr>
             <w:r>
               <w:rPr>
                 <w:rFonts w:hint="eastAsia"/>
                 <w:sz w:val="24"/>
               </w:rPr>
-              <w:t>严孟晋</w:t>
-            </w:r>
-            <w:bookmarkStart w:id="0" w:name="_GoBack"/>
-            <w:bookmarkEnd w:id="0"/>
+              <w:t>2014</w:t>
+            </w:r>
+            <w:r>
+              <w:rPr>
+                <w:rFonts w:hint="eastAsia"/>
+                <w:sz w:val="24"/>
+              </w:rPr>
+              <w:t>年</w:t>
+            </w:r>
+            <w:r>
+              <w:rPr>
+                <w:sz w:val="24"/>
+              </w:rPr>
+              <w:t>11</w:t>
+            </w:r>
+            <w:r>
+              <w:rPr>
+                <w:sz w:val="24"/>
+              </w:rPr>
+              <w:t>月</w:t>
+            </w:r>
+            <w:r>
+              <w:rPr>
+                <w:sz w:val="24"/>
+              </w:rPr>
+              <w:t>21</w:t>
+            </w:r>
+            <w:r>
+              <w:rPr>
+                <w:sz w:val="24"/>
+              </w:rPr>
+              <w:t>日</w:t>
+            </w:r>
+          </w:p>
+        </w:tc>
+        <w:tc>
+          <w:tcPr>
+            <w:tcW w:w="1418" w:type="dxa"/>
+          </w:tcPr>
+          <w:p>
+            <w:pPr>
+              <w:pStyle w:val="Tabletext"/>
+              <w:ind w:left="400" w:right="200"/>
+              <w:rPr>
+                <w:rFonts w:hint="eastAsia"/>
+                <w:sz w:val="24"/>
+              </w:rPr>
+            </w:pPr>
+            <w:r>
+              <w:rPr>
+                <w:rFonts w:hint="eastAsia"/>
+                <w:sz w:val="24"/>
+              </w:rPr>
+              <w:t>&lt;</w:t>
+            </w:r>
+            <w:r>
+              <w:rPr>
+                <w:sz w:val="24"/>
+              </w:rPr>
+              <w:t>1.3</w:t>
+            </w:r>
+            <w:r>
+              <w:rPr>
+                <w:rFonts w:hint="eastAsia"/>
+                <w:sz w:val="24"/>
+              </w:rPr>
+              <w:t>&gt;</w:t>
+            </w:r>
+          </w:p>
+        </w:tc>
+        <w:tc>
+          <w:tcPr>
+            <w:tcW w:w="3827" w:type="dxa"/>
+          </w:tcPr>
+          <w:p>
+            <w:pPr>
+              <w:pStyle w:val="Tabletext"/>
+              <w:ind w:left="400" w:right="200"/>
+              <w:rPr>
+                <w:rFonts w:hint="eastAsia"/>
+                <w:sz w:val="24"/>
+              </w:rPr>
+            </w:pPr>
+            <w:r>
+              <w:rPr>
+                <w:rFonts w:hint="eastAsia"/>
+                <w:sz w:val="24"/>
+              </w:rPr>
+              <w:t>添加游戏界面</w:t>
+            </w:r>
+            <w:r>
+              <w:rPr>
+                <w:sz w:val="24"/>
+              </w:rPr>
+              <w:t>设计意向</w:t>
+            </w:r>
+            <w:r>
+              <w:rPr>
+                <w:rFonts w:hint="eastAsia"/>
+                <w:sz w:val="24"/>
+              </w:rPr>
+              <w:t>和</w:t>
+            </w:r>
+            <w:r>
+              <w:rPr>
+                <w:sz w:val="24"/>
+              </w:rPr>
+              <w:t>图名</w:t>
+            </w:r>
+          </w:p>
+        </w:tc>
+        <w:tc>
+          <w:tcPr>
+            <w:tcW w:w="1620" w:type="dxa"/>
+          </w:tcPr>
+          <w:p>
+            <w:pPr>
+              <w:pStyle w:val="Tabletext"/>
+              <w:ind w:left="400" w:right="200"/>
+              <w:rPr>
+                <w:rFonts w:hint="eastAsia"/>
+                <w:sz w:val="24"/>
+              </w:rPr>
+            </w:pPr>
+            <w:r>
+              <w:rPr>
+                <w:rFonts w:hint="eastAsia"/>
+                <w:sz w:val="24"/>
+              </w:rPr>
+              <w:t>马逸东</w:t>
+            </w:r>
           </w:p>
         </w:tc>
       </w:tr>
@@ -1111,6 +1179,7 @@
           <w:rFonts w:eastAsia="黑体" w:hint="eastAsia"/>
           <w:sz w:val="44"/>
         </w:rPr>
+        <w:lastRenderedPageBreak/>
         <w:t>目</w:t>
       </w:r>
       <w:r>
@@ -3035,6 +3104,7 @@
           <w:sz w:val="44"/>
           <w:szCs w:val="44"/>
         </w:rPr>
+        <w:lastRenderedPageBreak/>
         <w:t>引言</w:t>
       </w:r>
       <w:bookmarkEnd w:id="1"/>
@@ -3490,6 +3560,7 @@
         <w:rPr>
           <w:rFonts w:hint="eastAsia"/>
         </w:rPr>
+        <w:lastRenderedPageBreak/>
         <w:t>产品功能</w:t>
       </w:r>
       <w:bookmarkEnd w:id="9"/>
@@ -4217,6 +4288,7 @@
         <w:rPr>
           <w:rFonts w:hint="eastAsia"/>
         </w:rPr>
+        <w:lastRenderedPageBreak/>
         <w:t>假设和约束（依赖）</w:t>
       </w:r>
       <w:bookmarkEnd w:id="13"/>
@@ -4731,6 +4803,131 @@
     </w:p>
     <w:p>
       <w:pPr>
+        <w:keepNext/>
+        <w:snapToGrid w:val="0"/>
+        <w:spacing w:line="288" w:lineRule="auto"/>
+        <w:ind w:left="820" w:right="200"/>
+      </w:pPr>
+      <w:r>
+        <w:rPr>
+          <w:rFonts w:hint="eastAsia"/>
+          <w:noProof/>
+        </w:rPr>
+        <w:lastRenderedPageBreak/>
+        <w:drawing>
+          <wp:inline distT="0" distB="0" distL="0" distR="0" wp14:anchorId="385CFA53" wp14:editId="7700744C">
+            <wp:extent cx="6151880" cy="4613910"/>
+            <wp:effectExtent l="0" t="0" r="1270" b="0"/>
+            <wp:docPr id="1" name="图片 1"/>
+            <wp:cNvGraphicFramePr>
+              <a:graphicFrameLocks xmlns:a="http://schemas.openxmlformats.org/drawingml/2006/main" noChangeAspect="1"/>
+            </wp:cNvGraphicFramePr>
+            <a:graphic xmlns:a="http://schemas.openxmlformats.org/drawingml/2006/main">
+              <a:graphicData uri="http://schemas.openxmlformats.org/drawingml/2006/picture">
+                <pic:pic xmlns:pic="http://schemas.openxmlformats.org/drawingml/2006/picture">
+                  <pic:nvPicPr>
+                    <pic:cNvPr id="1" name="UIDesignV1.1.jpg"/>
+                    <pic:cNvPicPr/>
+                  </pic:nvPicPr>
+                  <pic:blipFill>
+                    <a:blip r:embed="rId11">
+                      <a:extLst>
+                        <a:ext uri="{28A0092B-C50C-407E-A947-70E740481C1C}">
+                          <a14:useLocalDpi xmlns:a14="http://schemas.microsoft.com/office/drawing/2010/main" val="0"/>
+                        </a:ext>
+                      </a:extLst>
+                    </a:blip>
+                    <a:stretch>
+                      <a:fillRect/>
+                    </a:stretch>
+                  </pic:blipFill>
+                  <pic:spPr>
+                    <a:xfrm>
+                      <a:off x="0" y="0"/>
+                      <a:ext cx="6151880" cy="4613910"/>
+                    </a:xfrm>
+                    <a:prstGeom prst="rect">
+                      <a:avLst/>
+                    </a:prstGeom>
+                  </pic:spPr>
+                </pic:pic>
+              </a:graphicData>
+            </a:graphic>
+          </wp:inline>
+        </w:drawing>
+      </w:r>
+    </w:p>
+    <w:p>
+      <w:pPr>
+        <w:pStyle w:val="af4"/>
+        <w:jc w:val="center"/>
+        <w:rPr>
+          <w:rFonts w:hint="eastAsia"/>
+        </w:rPr>
+      </w:pPr>
+      <w:r>
+        <w:rPr>
+          <w:rFonts w:hint="eastAsia"/>
+        </w:rPr>
+        <w:t>图</w:t>
+      </w:r>
+      <w:r>
+        <w:rPr>
+          <w:rFonts w:hint="eastAsia"/>
+        </w:rPr>
+        <w:t xml:space="preserve"> </w:t>
+      </w:r>
+      <w:r>
+        <w:fldChar w:fldCharType="begin"/>
+      </w:r>
+      <w:r>
+        <w:instrText xml:space="preserve"> </w:instrText>
+      </w:r>
+      <w:r>
+        <w:rPr>
+          <w:rFonts w:hint="eastAsia"/>
+        </w:rPr>
+        <w:instrText xml:space="preserve">SEQ </w:instrText>
+      </w:r>
+      <w:r>
+        <w:rPr>
+          <w:rFonts w:hint="eastAsia"/>
+        </w:rPr>
+        <w:instrText>图</w:instrText>
+      </w:r>
+      <w:r>
+        <w:rPr>
+          <w:rFonts w:hint="eastAsia"/>
+        </w:rPr>
+        <w:instrText xml:space="preserve"> \* ARABIC</w:instrText>
+      </w:r>
+      <w:r>
+        <w:instrText xml:space="preserve"> </w:instrText>
+      </w:r>
+      <w:r>
+        <w:fldChar w:fldCharType="separate"/>
+      </w:r>
+      <w:r>
+        <w:rPr>
+          <w:noProof/>
+        </w:rPr>
+        <w:t>1</w:t>
+      </w:r>
+      <w:r>
+        <w:fldChar w:fldCharType="end"/>
+      </w:r>
+      <w:r>
+        <w:t xml:space="preserve"> </w:t>
+      </w:r>
+      <w:r>
+        <w:rPr>
+          <w:rFonts w:hint="eastAsia"/>
+        </w:rPr>
+        <w:t>游戏界面设计意向</w:t>
+      </w:r>
+    </w:p>
+    <w:p>
+      <w:pPr>
         <w:pStyle w:val="2"/>
       </w:pPr>
       <w:bookmarkStart w:id="16" w:name="_Toc404211550"/>
@@ -4873,6 +5070,7 @@
           <w:sz w:val="44"/>
           <w:szCs w:val="44"/>
         </w:rPr>
+        <w:lastRenderedPageBreak/>
         <w:t>系统特性</w:t>
       </w:r>
       <w:bookmarkEnd w:id="19"/>
@@ -5349,6 +5547,9 @@
       </w:r>
     </w:p>
     <w:p>
+      <w:pPr>
+        <w:keepNext/>
+      </w:pPr>
       <w:r>
         <w:object w:dxaOrig="11460" w:dyaOrig="6405" w14:anchorId="5D487FC9">
           <v:shapetype id="_x0000_t75" coordsize="21600,21600" o:spt="75" o:preferrelative="t" path="m@4@5l@4@11@9@11@9@5xe" filled="f" stroked="f">
@@ -5370,20 +5571,80 @@
             <v:path o:extrusionok="f" gradientshapeok="t" o:connecttype="rect"/>
             <o:lock v:ext="edit" aspectratio="t"/>
           </v:shapetype>
-          <v:shape id="_x0000_i1026" type="#_x0000_t75" style="width:484.4pt;height:270.7pt" o:ole="">
-            <v:imagedata r:id="rId11" o:title=""/>
+          <v:shape id="_x0000_i1025" type="#_x0000_t75" style="width:484.5pt;height:270.75pt" o:ole="">
+            <v:imagedata r:id="rId12" o:title=""/>
           </v:shape>
-          <o:OLEObject Type="Embed" ProgID="Visio.Drawing.15" ShapeID="_x0000_i1026" DrawAspect="Content" ObjectID="_1478067372" r:id="rId12"/>
+          <o:OLEObject Type="Embed" ProgID="Visio.Drawing.15" ShapeID="_x0000_i1025" DrawAspect="Content" ObjectID="_1478096729" r:id="rId13"/>
         </w:object>
       </w:r>
     </w:p>
     <w:p>
       <w:pPr>
-        <w:rPr>
-          <w:rFonts w:hint="eastAsia"/>
-        </w:rPr>
-      </w:pPr>
-    </w:p>
+        <w:pStyle w:val="af4"/>
+        <w:jc w:val="center"/>
+      </w:pPr>
+      <w:r>
+        <w:rPr>
+          <w:rFonts w:hint="eastAsia"/>
+        </w:rPr>
+        <w:t>图</w:t>
+      </w:r>
+      <w:r>
+        <w:rPr>
+          <w:rFonts w:hint="eastAsia"/>
+        </w:rPr>
+        <w:t xml:space="preserve"> </w:t>
+      </w:r>
+      <w:r>
+        <w:fldChar w:fldCharType="begin"/>
+      </w:r>
+      <w:r>
+        <w:instrText xml:space="preserve"> </w:instrText>
+      </w:r>
+      <w:r>
+        <w:rPr>
+          <w:rFonts w:hint="eastAsia"/>
+        </w:rPr>
+        <w:instrText xml:space="preserve">SEQ </w:instrText>
+      </w:r>
+      <w:r>
+        <w:rPr>
+          <w:rFonts w:hint="eastAsia"/>
+        </w:rPr>
+        <w:instrText>图</w:instrText>
+      </w:r>
+      <w:r>
+        <w:rPr>
+          <w:rFonts w:hint="eastAsia"/>
+        </w:rPr>
+        <w:instrText xml:space="preserve"> \* ARABIC</w:instrText>
+      </w:r>
+      <w:r>
+        <w:instrText xml:space="preserve"> </w:instrText>
+      </w:r>
+      <w:r>
+        <w:fldChar w:fldCharType="separate"/>
+      </w:r>
+      <w:r>
+        <w:rPr>
+          <w:noProof/>
+        </w:rPr>
+        <w:t>2</w:t>
+      </w:r>
+      <w:r>
+        <w:fldChar w:fldCharType="end"/>
+      </w:r>
+      <w:r>
+        <w:t xml:space="preserve"> </w:t>
+      </w:r>
+      <w:r>
+        <w:rPr>
+          <w:rFonts w:hint="eastAsia"/>
+        </w:rPr>
+        <w:t>总用例图</w:t>
+      </w:r>
+    </w:p>
+    <w:p/>
     <w:p>
       <w:pPr>
         <w:pStyle w:val="4"/>
@@ -5392,26 +5653,90 @@
         <w:rPr>
           <w:rFonts w:hint="eastAsia"/>
         </w:rPr>
+        <w:lastRenderedPageBreak/>
         <w:t>子用例图</w:t>
       </w:r>
     </w:p>
     <w:p>
+      <w:pPr>
+        <w:keepNext/>
+      </w:pPr>
       <w:r>
         <w:object w:dxaOrig="11865" w:dyaOrig="7366" w14:anchorId="4EDC737F">
-          <v:shape id="_x0000_i1025" type="#_x0000_t75" style="width:483.85pt;height:300.65pt" o:ole="">
-            <v:imagedata r:id="rId13" o:title=""/>
+          <v:shape id="_x0000_i1026" type="#_x0000_t75" style="width:483.75pt;height:300.75pt" o:ole="">
+            <v:imagedata r:id="rId14" o:title=""/>
           </v:shape>
-          <o:OLEObject Type="Embed" ProgID="Visio.Drawing.15" ShapeID="_x0000_i1025" DrawAspect="Content" ObjectID="_1478067373" r:id="rId14"/>
+          <o:OLEObject Type="Embed" ProgID="Visio.Drawing.15" ShapeID="_x0000_i1026" DrawAspect="Content" ObjectID="_1478096730" r:id="rId15"/>
         </w:object>
       </w:r>
     </w:p>
     <w:p>
       <w:pPr>
-        <w:rPr>
-          <w:rFonts w:hint="eastAsia"/>
-        </w:rPr>
-      </w:pPr>
-    </w:p>
+        <w:pStyle w:val="af4"/>
+        <w:jc w:val="center"/>
+      </w:pPr>
+      <w:r>
+        <w:rPr>
+          <w:rFonts w:hint="eastAsia"/>
+        </w:rPr>
+        <w:t>图</w:t>
+      </w:r>
+      <w:r>
+        <w:rPr>
+          <w:rFonts w:hint="eastAsia"/>
+        </w:rPr>
+        <w:t xml:space="preserve"> </w:t>
+      </w:r>
+      <w:r>
+        <w:fldChar w:fldCharType="begin"/>
+      </w:r>
+      <w:r>
+        <w:instrText xml:space="preserve"> </w:instrText>
+      </w:r>
+      <w:r>
+        <w:rPr>
+          <w:rFonts w:hint="eastAsia"/>
+        </w:rPr>
+        <w:instrText xml:space="preserve">SEQ </w:instrText>
+      </w:r>
+      <w:r>
+        <w:rPr>
+          <w:rFonts w:hint="eastAsia"/>
+        </w:rPr>
+        <w:instrText>图</w:instrText>
+      </w:r>
+      <w:r>
+        <w:rPr>
+          <w:rFonts w:hint="eastAsia"/>
+        </w:rPr>
+        <w:instrText xml:space="preserve"> \* ARABIC</w:instrText>
+      </w:r>
+      <w:r>
+        <w:instrText xml:space="preserve"> </w:instrText>
+      </w:r>
+      <w:r>
+        <w:fldChar w:fldCharType="separate"/>
+      </w:r>
+      <w:r>
+        <w:rPr>
+          <w:noProof/>
+        </w:rPr>
+        <w:t>3</w:t>
+      </w:r>
+      <w:r>
+        <w:fldChar w:fldCharType="end"/>
+      </w:r>
+      <w:r>
+        <w:t xml:space="preserve"> </w:t>
+      </w:r>
+      <w:r>
+        <w:rPr>
+          <w:rFonts w:hint="eastAsia"/>
+        </w:rPr>
+        <w:t>子用例图</w:t>
+      </w:r>
+    </w:p>
+    <w:p/>
     <w:p>
       <w:pPr>
         <w:pStyle w:val="3"/>
@@ -5464,7 +5789,6 @@
               <w:spacing w:line="276" w:lineRule="auto"/>
               <w:jc w:val="center"/>
               <w:rPr>
-                <w:rFonts w:hint="eastAsia"/>
                 <w:sz w:val="24"/>
               </w:rPr>
             </w:pPr>
@@ -5487,7 +5811,6 @@
               <w:spacing w:line="276" w:lineRule="auto"/>
               <w:jc w:val="center"/>
               <w:rPr>
-                <w:rFonts w:hint="eastAsia"/>
                 <w:sz w:val="24"/>
               </w:rPr>
             </w:pPr>
@@ -5516,7 +5839,6 @@
               <w:spacing w:line="276" w:lineRule="auto"/>
               <w:jc w:val="center"/>
               <w:rPr>
-                <w:rFonts w:hint="eastAsia"/>
                 <w:sz w:val="24"/>
               </w:rPr>
             </w:pPr>
@@ -5544,7 +5866,6 @@
             <w:pPr>
               <w:spacing w:line="276" w:lineRule="auto"/>
               <w:rPr>
-                <w:rFonts w:hint="eastAsia"/>
                 <w:sz w:val="24"/>
               </w:rPr>
             </w:pPr>
@@ -5578,7 +5899,6 @@
               <w:spacing w:line="276" w:lineRule="auto"/>
               <w:jc w:val="center"/>
               <w:rPr>
-                <w:rFonts w:hint="eastAsia"/>
                 <w:sz w:val="24"/>
               </w:rPr>
             </w:pPr>
@@ -5606,7 +5926,6 @@
             <w:pPr>
               <w:spacing w:line="276" w:lineRule="auto"/>
               <w:rPr>
-                <w:rFonts w:hint="eastAsia"/>
                 <w:sz w:val="24"/>
               </w:rPr>
             </w:pPr>
@@ -5667,7 +5986,6 @@
               <w:spacing w:line="276" w:lineRule="auto"/>
               <w:jc w:val="center"/>
               <w:rPr>
-                <w:rFonts w:hint="eastAsia"/>
                 <w:sz w:val="24"/>
               </w:rPr>
             </w:pPr>
@@ -5695,7 +6013,6 @@
             <w:pPr>
               <w:spacing w:line="276" w:lineRule="auto"/>
               <w:rPr>
-                <w:rFonts w:hint="eastAsia"/>
                 <w:sz w:val="24"/>
               </w:rPr>
             </w:pPr>
@@ -5729,7 +6046,6 @@
               <w:spacing w:line="276" w:lineRule="auto"/>
               <w:jc w:val="center"/>
               <w:rPr>
-                <w:rFonts w:hint="eastAsia"/>
                 <w:sz w:val="24"/>
               </w:rPr>
             </w:pPr>
@@ -5757,7 +6073,6 @@
             <w:pPr>
               <w:spacing w:line="276" w:lineRule="auto"/>
               <w:rPr>
-                <w:rFonts w:hint="eastAsia"/>
                 <w:sz w:val="24"/>
               </w:rPr>
             </w:pPr>
@@ -5786,7 +6101,6 @@
               <w:spacing w:line="276" w:lineRule="auto"/>
               <w:jc w:val="center"/>
               <w:rPr>
-                <w:rFonts w:hint="eastAsia"/>
                 <w:sz w:val="24"/>
               </w:rPr>
             </w:pPr>
@@ -5814,7 +6128,6 @@
             <w:pPr>
               <w:spacing w:line="276" w:lineRule="auto"/>
               <w:rPr>
-                <w:rFonts w:hint="eastAsia"/>
                 <w:sz w:val="24"/>
               </w:rPr>
             </w:pPr>
@@ -5848,7 +6161,6 @@
               <w:spacing w:line="276" w:lineRule="auto"/>
               <w:jc w:val="center"/>
               <w:rPr>
-                <w:rFonts w:hint="eastAsia"/>
                 <w:sz w:val="24"/>
               </w:rPr>
             </w:pPr>
@@ -5882,7 +6194,6 @@
             <w:pPr>
               <w:spacing w:line="276" w:lineRule="auto"/>
               <w:rPr>
-                <w:rFonts w:hint="eastAsia"/>
                 <w:sz w:val="24"/>
               </w:rPr>
             </w:pPr>
@@ -5917,7 +6228,6 @@
               <w:spacing w:line="276" w:lineRule="auto"/>
               <w:jc w:val="center"/>
               <w:rPr>
-                <w:rFonts w:hint="eastAsia"/>
                 <w:sz w:val="24"/>
               </w:rPr>
             </w:pPr>
@@ -5945,7 +6255,6 @@
             <w:pPr>
               <w:spacing w:line="276" w:lineRule="auto"/>
               <w:rPr>
-                <w:rFonts w:hint="eastAsia"/>
                 <w:sz w:val="24"/>
               </w:rPr>
             </w:pPr>
@@ -5999,7 +6308,6 @@
               <w:spacing w:line="276" w:lineRule="auto"/>
               <w:jc w:val="center"/>
               <w:rPr>
-                <w:rFonts w:hint="eastAsia"/>
                 <w:sz w:val="24"/>
               </w:rPr>
             </w:pPr>
@@ -6021,7 +6329,6 @@
             <w:pPr>
               <w:spacing w:line="276" w:lineRule="auto"/>
               <w:rPr>
-                <w:rFonts w:hint="eastAsia"/>
                 <w:sz w:val="24"/>
               </w:rPr>
             </w:pPr>
@@ -6056,7 +6363,6 @@
               <w:spacing w:line="276" w:lineRule="auto"/>
               <w:jc w:val="center"/>
               <w:rPr>
-                <w:rFonts w:hint="eastAsia"/>
                 <w:sz w:val="24"/>
               </w:rPr>
             </w:pPr>
@@ -6084,7 +6390,6 @@
             <w:pPr>
               <w:spacing w:line="276" w:lineRule="auto"/>
               <w:rPr>
-                <w:rFonts w:hint="eastAsia"/>
                 <w:sz w:val="24"/>
               </w:rPr>
             </w:pPr>
@@ -6118,7 +6423,6 @@
               <w:spacing w:line="276" w:lineRule="auto"/>
               <w:jc w:val="center"/>
               <w:rPr>
-                <w:rFonts w:hint="eastAsia"/>
                 <w:sz w:val="24"/>
               </w:rPr>
             </w:pPr>
@@ -6146,7 +6450,6 @@
             <w:pPr>
               <w:spacing w:line="276" w:lineRule="auto"/>
               <w:rPr>
-                <w:rFonts w:hint="eastAsia"/>
                 <w:sz w:val="24"/>
               </w:rPr>
             </w:pPr>
@@ -6207,7 +6510,6 @@
               <w:spacing w:line="276" w:lineRule="auto"/>
               <w:jc w:val="center"/>
               <w:rPr>
-                <w:rFonts w:hint="eastAsia"/>
                 <w:sz w:val="24"/>
               </w:rPr>
             </w:pPr>
@@ -6235,7 +6537,6 @@
             <w:pPr>
               <w:spacing w:line="276" w:lineRule="auto"/>
               <w:rPr>
-                <w:rFonts w:hint="eastAsia"/>
                 <w:sz w:val="24"/>
               </w:rPr>
             </w:pPr>
@@ -6276,15 +6577,15 @@
               <w:spacing w:line="276" w:lineRule="auto"/>
               <w:jc w:val="center"/>
               <w:rPr>
+                <w:sz w:val="24"/>
+              </w:rPr>
+            </w:pPr>
+            <w:r>
+              <w:rPr>
                 <w:rFonts w:hint="eastAsia"/>
                 <w:sz w:val="24"/>
               </w:rPr>
-            </w:pPr>
-            <w:r>
-              <w:rPr>
-                <w:rFonts w:hint="eastAsia"/>
-                <w:sz w:val="24"/>
-              </w:rPr>
+              <w:lastRenderedPageBreak/>
               <w:t>S</w:t>
             </w:r>
             <w:r>
@@ -6304,7 +6605,6 @@
             <w:pPr>
               <w:spacing w:line="276" w:lineRule="auto"/>
               <w:rPr>
-                <w:rFonts w:hint="eastAsia"/>
                 <w:sz w:val="24"/>
               </w:rPr>
             </w:pPr>
@@ -6341,7 +6641,6 @@
     <w:p>
       <w:pPr>
         <w:rPr>
-          <w:rFonts w:hint="eastAsia"/>
           <w:sz w:val="24"/>
         </w:rPr>
       </w:pPr>
@@ -6383,7 +6682,6 @@
               <w:spacing w:line="276" w:lineRule="auto"/>
               <w:jc w:val="center"/>
               <w:rPr>
-                <w:rFonts w:hint="eastAsia"/>
                 <w:sz w:val="24"/>
               </w:rPr>
             </w:pPr>
@@ -6406,7 +6704,6 @@
               <w:spacing w:line="276" w:lineRule="auto"/>
               <w:jc w:val="center"/>
               <w:rPr>
-                <w:rFonts w:hint="eastAsia"/>
                 <w:sz w:val="24"/>
               </w:rPr>
             </w:pPr>
@@ -6435,7 +6732,6 @@
               <w:spacing w:line="276" w:lineRule="auto"/>
               <w:jc w:val="center"/>
               <w:rPr>
-                <w:rFonts w:hint="eastAsia"/>
                 <w:sz w:val="24"/>
               </w:rPr>
             </w:pPr>
@@ -6456,7 +6752,6 @@
             <w:pPr>
               <w:spacing w:line="276" w:lineRule="auto"/>
               <w:rPr>
-                <w:rFonts w:hint="eastAsia"/>
                 <w:sz w:val="24"/>
               </w:rPr>
             </w:pPr>
@@ -6490,7 +6785,6 @@
               <w:spacing w:line="276" w:lineRule="auto"/>
               <w:jc w:val="center"/>
               <w:rPr>
-                <w:rFonts w:hint="eastAsia"/>
                 <w:sz w:val="24"/>
               </w:rPr>
             </w:pPr>
@@ -6511,7 +6805,6 @@
             <w:pPr>
               <w:spacing w:line="276" w:lineRule="auto"/>
               <w:rPr>
-                <w:rFonts w:hint="eastAsia"/>
                 <w:sz w:val="24"/>
               </w:rPr>
             </w:pPr>
@@ -6585,7 +6878,6 @@
               <w:spacing w:line="276" w:lineRule="auto"/>
               <w:jc w:val="center"/>
               <w:rPr>
-                <w:rFonts w:hint="eastAsia"/>
                 <w:sz w:val="24"/>
               </w:rPr>
             </w:pPr>
@@ -6606,7 +6898,6 @@
             <w:pPr>
               <w:spacing w:line="276" w:lineRule="auto"/>
               <w:rPr>
-                <w:rFonts w:hint="eastAsia"/>
                 <w:sz w:val="24"/>
               </w:rPr>
             </w:pPr>
@@ -6653,7 +6944,6 @@
               <w:spacing w:line="276" w:lineRule="auto"/>
               <w:jc w:val="center"/>
               <w:rPr>
-                <w:rFonts w:hint="eastAsia"/>
                 <w:sz w:val="24"/>
               </w:rPr>
             </w:pPr>
@@ -6674,7 +6964,6 @@
             <w:pPr>
               <w:spacing w:line="276" w:lineRule="auto"/>
               <w:rPr>
-                <w:rFonts w:hint="eastAsia"/>
                 <w:sz w:val="24"/>
               </w:rPr>
             </w:pPr>
@@ -6709,7 +6998,6 @@
               <w:spacing w:line="276" w:lineRule="auto"/>
               <w:jc w:val="center"/>
               <w:rPr>
-                <w:rFonts w:hint="eastAsia"/>
                 <w:sz w:val="24"/>
               </w:rPr>
             </w:pPr>
@@ -6730,7 +7018,6 @@
             <w:pPr>
               <w:spacing w:line="276" w:lineRule="auto"/>
               <w:rPr>
-                <w:rFonts w:hint="eastAsia"/>
                 <w:sz w:val="24"/>
               </w:rPr>
             </w:pPr>
@@ -6764,7 +7051,6 @@
               <w:spacing w:line="276" w:lineRule="auto"/>
               <w:jc w:val="center"/>
               <w:rPr>
-                <w:rFonts w:hint="eastAsia"/>
                 <w:sz w:val="24"/>
               </w:rPr>
             </w:pPr>
@@ -6785,7 +7071,6 @@
             <w:pPr>
               <w:spacing w:line="276" w:lineRule="auto"/>
               <w:rPr>
-                <w:rFonts w:hint="eastAsia"/>
                 <w:sz w:val="24"/>
               </w:rPr>
             </w:pPr>
@@ -6820,7 +7105,6 @@
               <w:spacing w:line="276" w:lineRule="auto"/>
               <w:jc w:val="center"/>
               <w:rPr>
-                <w:rFonts w:hint="eastAsia"/>
                 <w:sz w:val="24"/>
               </w:rPr>
             </w:pPr>
@@ -6841,7 +7125,6 @@
             <w:pPr>
               <w:spacing w:line="276" w:lineRule="auto"/>
               <w:rPr>
-                <w:rFonts w:hint="eastAsia"/>
                 <w:sz w:val="24"/>
               </w:rPr>
             </w:pPr>
@@ -6875,7 +7158,6 @@
               <w:spacing w:line="276" w:lineRule="auto"/>
               <w:jc w:val="center"/>
               <w:rPr>
-                <w:rFonts w:hint="eastAsia"/>
                 <w:sz w:val="24"/>
               </w:rPr>
             </w:pPr>
@@ -6896,7 +7178,6 @@
             <w:pPr>
               <w:spacing w:line="276" w:lineRule="auto"/>
               <w:rPr>
-                <w:rFonts w:hint="eastAsia"/>
                 <w:sz w:val="24"/>
               </w:rPr>
             </w:pPr>
@@ -6944,7 +7225,6 @@
               <w:spacing w:line="276" w:lineRule="auto"/>
               <w:jc w:val="center"/>
               <w:rPr>
-                <w:rFonts w:hint="eastAsia"/>
                 <w:sz w:val="24"/>
               </w:rPr>
             </w:pPr>
@@ -6965,7 +7245,6 @@
             <w:pPr>
               <w:spacing w:line="276" w:lineRule="auto"/>
               <w:rPr>
-                <w:rFonts w:hint="eastAsia"/>
                 <w:sz w:val="24"/>
               </w:rPr>
             </w:pPr>
@@ -7012,7 +7291,6 @@
               <w:spacing w:line="276" w:lineRule="auto"/>
               <w:jc w:val="center"/>
               <w:rPr>
-                <w:rFonts w:hint="eastAsia"/>
                 <w:sz w:val="24"/>
               </w:rPr>
             </w:pPr>
@@ -7040,7 +7318,6 @@
             <w:pPr>
               <w:spacing w:line="276" w:lineRule="auto"/>
               <w:rPr>
-                <w:rFonts w:hint="eastAsia"/>
                 <w:sz w:val="24"/>
               </w:rPr>
             </w:pPr>
@@ -7088,7 +7365,6 @@
               <w:spacing w:line="276" w:lineRule="auto"/>
               <w:jc w:val="center"/>
               <w:rPr>
-                <w:rFonts w:hint="eastAsia"/>
                 <w:sz w:val="24"/>
               </w:rPr>
             </w:pPr>
@@ -7116,7 +7392,6 @@
             <w:pPr>
               <w:spacing w:line="276" w:lineRule="auto"/>
               <w:rPr>
-                <w:rFonts w:hint="eastAsia"/>
                 <w:sz w:val="24"/>
               </w:rPr>
             </w:pPr>
@@ -7137,13 +7412,7 @@
         </w:tc>
       </w:tr>
     </w:tbl>
-    <w:p>
-      <w:pPr>
-        <w:rPr>
-          <w:rFonts w:hint="eastAsia"/>
-        </w:rPr>
-      </w:pPr>
-    </w:p>
+    <w:p/>
     <w:p>
       <w:pPr>
         <w:pStyle w:val="3"/>
@@ -7187,7 +7456,7 @@
       <w:pPr>
         <w:ind w:firstLine="420"/>
         <w:rPr>
-          <w:rFonts w:ascii="Cambria" w:hAnsi="Cambria" w:hint="eastAsia"/>
+          <w:rFonts w:ascii="Cambria" w:hAnsi="Cambria"/>
           <w:kern w:val="2"/>
           <w:sz w:val="24"/>
           <w:szCs w:val="24"/>
@@ -7295,9 +7564,6 @@
       <w:pPr>
         <w:pStyle w:val="af1"/>
         <w:ind w:left="420" w:firstLineChars="0" w:firstLine="0"/>
-        <w:rPr>
-          <w:rFonts w:hint="eastAsia"/>
-        </w:rPr>
       </w:pPr>
       <w:r>
         <w:rPr>
@@ -7341,9 +7607,6 @@
       <w:pPr>
         <w:pStyle w:val="af1"/>
         <w:ind w:left="420" w:firstLineChars="0" w:firstLine="0"/>
-        <w:rPr>
-          <w:rFonts w:hint="eastAsia"/>
-        </w:rPr>
       </w:pPr>
       <w:r>
         <w:rPr>
@@ -7467,9 +7730,6 @@
       <w:pPr>
         <w:pStyle w:val="af1"/>
         <w:ind w:left="704" w:firstLineChars="0" w:firstLine="0"/>
-        <w:rPr>
-          <w:rFonts w:hint="eastAsia"/>
-        </w:rPr>
       </w:pPr>
       <w:r>
         <w:rPr>
@@ -7504,9 +7764,6 @@
       <w:pPr>
         <w:pStyle w:val="af1"/>
         <w:ind w:left="704" w:firstLineChars="0" w:firstLine="0"/>
-        <w:rPr>
-          <w:rFonts w:hint="eastAsia"/>
-        </w:rPr>
       </w:pPr>
       <w:r>
         <w:rPr>
@@ -7541,9 +7798,6 @@
       <w:pPr>
         <w:pStyle w:val="af1"/>
         <w:ind w:left="704" w:firstLineChars="0" w:firstLine="0"/>
-        <w:rPr>
-          <w:rFonts w:hint="eastAsia"/>
-        </w:rPr>
       </w:pPr>
       <w:r>
         <w:rPr>
@@ -7578,9 +7832,6 @@
           <w:numId w:val="39"/>
         </w:numPr>
         <w:ind w:firstLineChars="0"/>
-        <w:rPr>
-          <w:rFonts w:hint="eastAsia"/>
-        </w:rPr>
       </w:pPr>
       <w:r>
         <w:t>Quit Game</w:t>
@@ -7590,9 +7841,6 @@
       <w:pPr>
         <w:pStyle w:val="af1"/>
         <w:ind w:left="704" w:firstLineChars="0" w:firstLine="0"/>
-        <w:rPr>
-          <w:rFonts w:hint="eastAsia"/>
-        </w:rPr>
       </w:pPr>
       <w:r>
         <w:rPr>
@@ -7630,6 +7878,7 @@
         <w:rPr>
           <w:rFonts w:hint="eastAsia"/>
         </w:rPr>
+        <w:lastRenderedPageBreak/>
         <w:t>E1</w:t>
       </w:r>
       <w:r>
@@ -7646,9 +7895,6 @@
       <w:pPr>
         <w:pStyle w:val="af1"/>
         <w:ind w:left="704" w:firstLineChars="0" w:firstLine="0"/>
-        <w:rPr>
-          <w:rFonts w:hint="eastAsia"/>
-        </w:rPr>
       </w:pPr>
       <w:r>
         <w:rPr>
@@ -7693,19 +7939,10 @@
         <w:t>。</w:t>
       </w:r>
     </w:p>
-    <w:p>
-      <w:pPr>
-        <w:rPr>
-          <w:rFonts w:hint="eastAsia"/>
-        </w:rPr>
-      </w:pPr>
-    </w:p>
+    <w:p/>
     <w:p>
       <w:pPr>
         <w:pStyle w:val="4"/>
-        <w:rPr>
-          <w:rFonts w:hint="eastAsia"/>
-        </w:rPr>
       </w:pPr>
       <w:r>
         <w:rPr>
@@ -7734,9 +7971,6 @@
       <w:pPr>
         <w:pStyle w:val="af1"/>
         <w:ind w:left="420" w:firstLineChars="0" w:firstLine="0"/>
-        <w:rPr>
-          <w:rFonts w:hint="eastAsia"/>
-        </w:rPr>
       </w:pPr>
       <w:r>
         <w:rPr>
@@ -7792,9 +8026,6 @@
       <w:pPr>
         <w:pStyle w:val="af1"/>
         <w:ind w:left="420" w:firstLineChars="0" w:firstLine="0"/>
-        <w:rPr>
-          <w:rFonts w:hint="eastAsia"/>
-        </w:rPr>
       </w:pPr>
       <w:r>
         <w:rPr>
@@ -7838,9 +8069,6 @@
       <w:pPr>
         <w:pStyle w:val="af1"/>
         <w:ind w:left="420" w:firstLineChars="0" w:firstLine="0"/>
-        <w:rPr>
-          <w:rFonts w:hint="eastAsia"/>
-        </w:rPr>
       </w:pPr>
       <w:r>
         <w:rPr>
@@ -7896,9 +8124,6 @@
       <w:pPr>
         <w:pStyle w:val="af1"/>
         <w:ind w:left="420" w:firstLineChars="0" w:firstLine="0"/>
-        <w:rPr>
-          <w:rFonts w:hint="eastAsia"/>
-        </w:rPr>
       </w:pPr>
       <w:r>
         <w:rPr>
@@ -8025,9 +8250,6 @@
       <w:pPr>
         <w:pStyle w:val="af1"/>
         <w:ind w:left="704" w:firstLineChars="0" w:firstLine="0"/>
-        <w:rPr>
-          <w:rFonts w:hint="eastAsia"/>
-        </w:rPr>
       </w:pPr>
       <w:r>
         <w:rPr>
@@ -8359,7 +8581,7 @@
               <w:b/>
               <w:noProof/>
             </w:rPr>
-            <w:instrText>10</w:instrText>
+            <w:instrText>11</w:instrText>
           </w:r>
           <w:r>
             <w:rPr>
@@ -8395,7 +8617,7 @@
               <w:b/>
               <w:noProof/>
             </w:rPr>
-            <w:t>9</w:t>
+            <w:t>10</w:t>
           </w:r>
           <w:r>
             <w:rPr>
@@ -13953,6 +14175,18 @@
       </w:tcPr>
     </w:tblStylePr>
   </w:style>
+  <w:style w:type="paragraph" w:styleId="af4">
+    <w:name w:val="caption"/>
+    <w:basedOn w:val="a"/>
+    <w:next w:val="a"/>
+    <w:uiPriority w:val="35"/>
+    <w:unhideWhenUsed/>
+    <w:qFormat/>
+    <w:rsid w:val="00872EB0"/>
+    <w:rPr>
+      <w:rFonts w:asciiTheme="majorHAnsi" w:eastAsia="黑体" w:hAnsiTheme="majorHAnsi" w:cstheme="majorBidi"/>
+    </w:rPr>
+  </w:style>
 </w:styles>
 </file>
 
